--- a/README.docx
+++ b/README.docx
@@ -47,7 +47,43 @@
           <w:szCs w:val="24"/>
           <w:lang w:val="en-US"/>
         </w:rPr>
-        <w:t>This is our internship project : drone 33. This shall be edited into further details later on in the project. This file will serv as a documentation for the project.</w:t>
+        <w:t xml:space="preserve">This is our internship </w:t>
+      </w:r>
+      <w:proofErr w:type="gramStart"/>
+      <w:r>
+        <w:rPr>
+          <w:sz w:val="24"/>
+          <w:szCs w:val="24"/>
+          <w:lang w:val="en-US"/>
+        </w:rPr>
+        <w:t>project :</w:t>
+      </w:r>
+      <w:proofErr w:type="gramEnd"/>
+      <w:r>
+        <w:rPr>
+          <w:sz w:val="24"/>
+          <w:szCs w:val="24"/>
+          <w:lang w:val="en-US"/>
+        </w:rPr>
+        <w:t xml:space="preserve"> drone 33. This shall be edited into further details </w:t>
+      </w:r>
+      <w:proofErr w:type="gramStart"/>
+      <w:r>
+        <w:rPr>
+          <w:sz w:val="24"/>
+          <w:szCs w:val="24"/>
+          <w:lang w:val="en-US"/>
+        </w:rPr>
+        <w:t>later on</w:t>
+      </w:r>
+      <w:proofErr w:type="gramEnd"/>
+      <w:r>
+        <w:rPr>
+          <w:sz w:val="24"/>
+          <w:szCs w:val="24"/>
+          <w:lang w:val="en-US"/>
+        </w:rPr>
+        <w:t xml:space="preserve"> in the project. This file will serv as a documentation for the project.</w:t>
       </w:r>
     </w:p>
     <w:p>
@@ -67,6 +103,7 @@
         </w:rPr>
       </w:pPr>
       <w:proofErr w:type="spellStart"/>
+      <w:proofErr w:type="gramStart"/>
       <w:r>
         <w:rPr>
           <w:sz w:val="32"/>
@@ -75,6 +112,7 @@
         <w:t>xamp</w:t>
       </w:r>
       <w:proofErr w:type="spellEnd"/>
+      <w:proofErr w:type="gramEnd"/>
       <w:r>
         <w:rPr>
           <w:sz w:val="32"/>
@@ -92,6 +130,7 @@
         </w:rPr>
       </w:pPr>
       <w:proofErr w:type="spellStart"/>
+      <w:proofErr w:type="gramStart"/>
       <w:r>
         <w:rPr>
           <w:sz w:val="32"/>
@@ -100,6 +139,7 @@
         <w:t>wordpress</w:t>
       </w:r>
       <w:proofErr w:type="spellEnd"/>
+      <w:proofErr w:type="gramEnd"/>
       <w:r>
         <w:rPr>
           <w:sz w:val="32"/>
@@ -143,14 +183,20 @@
       <w:pPr>
         <w:spacing w:after="0"/>
         <w:rPr>
+          <w:b/>
+          <w:bCs/>
           <w:sz w:val="32"/>
           <w:szCs w:val="32"/>
-        </w:rPr>
-      </w:pPr>
-      <w:r>
-        <w:rPr>
+          <w:u w:val="single"/>
+        </w:rPr>
+      </w:pPr>
+      <w:r>
+        <w:rPr>
+          <w:b/>
+          <w:bCs/>
           <w:sz w:val="32"/>
           <w:szCs w:val="32"/>
+          <w:u w:val="single"/>
         </w:rPr>
         <w:t>Mise en place de l'application</w:t>
       </w:r>
@@ -168,16 +214,29 @@
       <w:pPr>
         <w:spacing w:after="0"/>
         <w:rPr>
-          <w:sz w:val="28"/>
-          <w:szCs w:val="28"/>
-        </w:rPr>
-      </w:pPr>
-      <w:r>
-        <w:rPr>
+          <w:b/>
+          <w:bCs/>
+          <w:sz w:val="28"/>
+          <w:szCs w:val="28"/>
+        </w:rPr>
+      </w:pPr>
+      <w:r>
+        <w:rPr>
+          <w:b/>
+          <w:bCs/>
           <w:sz w:val="28"/>
           <w:szCs w:val="28"/>
         </w:rPr>
         <w:t>Installation de Python</w:t>
+      </w:r>
+      <w:r>
+        <w:rPr>
+          <w:b/>
+          <w:bCs/>
+          <w:sz w:val="28"/>
+          <w:szCs w:val="28"/>
+        </w:rPr>
+        <w:t> :</w:t>
       </w:r>
     </w:p>
     <w:p>
@@ -352,32 +411,37 @@
     <w:p>
       <w:pPr>
         <w:spacing w:after="0"/>
-        <w:rPr>
-          <w:b/>
-          <w:bCs/>
+      </w:pPr>
+    </w:p>
+    <w:p>
+      <w:pPr>
+        <w:spacing w:after="0"/>
+        <w:rPr>
+          <w:b/>
+          <w:bCs/>
+          <w:sz w:val="28"/>
+          <w:szCs w:val="28"/>
+        </w:rPr>
+      </w:pPr>
+      <w:r>
+        <w:rPr>
+          <w:b/>
+          <w:bCs/>
+          <w:sz w:val="28"/>
+          <w:szCs w:val="28"/>
+        </w:rPr>
+        <w:lastRenderedPageBreak/>
+        <w:t>Bibliothèque à installer :</w:t>
+      </w:r>
+    </w:p>
+    <w:p>
+      <w:pPr>
+        <w:spacing w:after="0"/>
+        <w:rPr>
           <w:sz w:val="32"/>
           <w:szCs w:val="32"/>
         </w:rPr>
       </w:pPr>
-      <w:r>
-        <w:rPr>
-          <w:b/>
-          <w:bCs/>
-          <w:sz w:val="32"/>
-          <w:szCs w:val="32"/>
-        </w:rPr>
-        <w:lastRenderedPageBreak/>
-        <w:t>Bibliothèque à installer :</w:t>
-      </w:r>
-    </w:p>
-    <w:p>
-      <w:pPr>
-        <w:spacing w:after="0"/>
-        <w:rPr>
-          <w:sz w:val="32"/>
-          <w:szCs w:val="32"/>
-        </w:rPr>
-      </w:pPr>
     </w:p>
     <w:p>
       <w:pPr>
@@ -393,6 +457,9 @@
       <w:proofErr w:type="spellEnd"/>
       <w:r>
         <w:t xml:space="preserve"> d'installé au préalable</w:t>
+      </w:r>
+      <w:r>
+        <w:t>.</w:t>
       </w:r>
     </w:p>
     <w:p>
@@ -424,31 +491,33 @@
           <w:bCs/>
           <w:i/>
           <w:iCs/>
-          <w:sz w:val="28"/>
-          <w:szCs w:val="28"/>
+          <w:sz w:val="24"/>
+          <w:szCs w:val="24"/>
         </w:rPr>
       </w:pPr>
       <w:proofErr w:type="spellStart"/>
+      <w:proofErr w:type="gramStart"/>
       <w:r>
         <w:rPr>
           <w:b/>
           <w:bCs/>
           <w:i/>
           <w:iCs/>
-          <w:sz w:val="28"/>
-          <w:szCs w:val="28"/>
+          <w:sz w:val="24"/>
+          <w:szCs w:val="24"/>
         </w:rPr>
         <w:t>pip</w:t>
       </w:r>
       <w:proofErr w:type="spellEnd"/>
+      <w:proofErr w:type="gramEnd"/>
       <w:r>
         <w:rPr>
           <w:b/>
           <w:bCs/>
           <w:i/>
           <w:iCs/>
-          <w:sz w:val="28"/>
-          <w:szCs w:val="28"/>
+          <w:sz w:val="24"/>
+          <w:szCs w:val="24"/>
         </w:rPr>
         <w:t xml:space="preserve"> </w:t>
       </w:r>
@@ -459,8 +528,8 @@
           <w:bCs/>
           <w:i/>
           <w:iCs/>
-          <w:sz w:val="28"/>
-          <w:szCs w:val="28"/>
+          <w:sz w:val="24"/>
+          <w:szCs w:val="24"/>
         </w:rPr>
         <w:t>install</w:t>
       </w:r>
@@ -471,8 +540,8 @@
           <w:bCs/>
           <w:i/>
           <w:iCs/>
-          <w:sz w:val="28"/>
-          <w:szCs w:val="28"/>
+          <w:sz w:val="24"/>
+          <w:szCs w:val="24"/>
         </w:rPr>
         <w:t xml:space="preserve"> </w:t>
       </w:r>
@@ -483,8 +552,8 @@
           <w:bCs/>
           <w:i/>
           <w:iCs/>
-          <w:sz w:val="28"/>
-          <w:szCs w:val="28"/>
+          <w:sz w:val="24"/>
+          <w:szCs w:val="24"/>
         </w:rPr>
         <w:t>Pillow</w:t>
       </w:r>
@@ -509,18 +578,27 @@
         <w:rPr>
           <w:b/>
           <w:bCs/>
-          <w:sz w:val="32"/>
-          <w:szCs w:val="32"/>
-        </w:rPr>
-      </w:pPr>
-      <w:r>
-        <w:rPr>
-          <w:b/>
-          <w:bCs/>
-          <w:sz w:val="32"/>
-          <w:szCs w:val="32"/>
+          <w:sz w:val="28"/>
+          <w:szCs w:val="28"/>
+        </w:rPr>
+      </w:pPr>
+      <w:r>
+        <w:rPr>
+          <w:b/>
+          <w:bCs/>
+          <w:sz w:val="28"/>
+          <w:szCs w:val="28"/>
         </w:rPr>
         <w:t>Emplacement des dossiers/fichiers</w:t>
+      </w:r>
+      <w:r>
+        <w:rPr>
+          <w:b/>
+          <w:bCs/>
+          <w:sz w:val="28"/>
+          <w:szCs w:val="28"/>
+        </w:rPr>
+        <w:t> :</w:t>
       </w:r>
     </w:p>
     <w:p>
@@ -598,11 +676,28 @@
         <w:spacing w:after="0"/>
       </w:pPr>
       <w:r>
-        <w:t xml:space="preserve">Il faudra également mettre l'archive de votre site (créée par </w:t>
+        <w:t xml:space="preserve">Il faudra également mettre l'archive de votre site </w:t>
+      </w:r>
+      <w:r>
+        <w:t>ainsi que le fichier « </w:t>
       </w:r>
       <w:proofErr w:type="spellStart"/>
       <w:r>
-        <w:t>duplicator</w:t>
+        <w:t>installer.php</w:t>
+      </w:r>
+      <w:proofErr w:type="spellEnd"/>
+      <w:r>
+        <w:t xml:space="preserve"> » </w:t>
+      </w:r>
+      <w:r>
+        <w:t xml:space="preserve">(créée par </w:t>
+      </w:r>
+      <w:proofErr w:type="spellStart"/>
+      <w:r>
+        <w:t>D</w:t>
+      </w:r>
+      <w:r>
+        <w:t>uplicator</w:t>
       </w:r>
       <w:proofErr w:type="spellEnd"/>
       <w:r>
@@ -622,6 +717,7 @@
           <w:bCs/>
           <w:sz w:val="32"/>
           <w:szCs w:val="32"/>
+          <w:u w:val="single"/>
         </w:rPr>
       </w:pPr>
       <w:r>
@@ -630,16 +726,37 @@
           <w:bCs/>
           <w:sz w:val="32"/>
           <w:szCs w:val="32"/>
-        </w:rPr>
-        <w:t>Notice d'utilisation de l'interface de modification de site :</w:t>
-      </w:r>
-    </w:p>
-    <w:p>
-      <w:pPr>
-        <w:spacing w:after="0"/>
-        <w:rPr>
+          <w:u w:val="single"/>
+        </w:rPr>
+        <w:t xml:space="preserve">Notice d'utilisation de </w:t>
+      </w:r>
+      <w:r>
+        <w:rPr>
+          <w:b/>
+          <w:bCs/>
           <w:sz w:val="32"/>
           <w:szCs w:val="32"/>
+          <w:u w:val="single"/>
+        </w:rPr>
+        <w:t>notre application</w:t>
+      </w:r>
+      <w:r>
+        <w:rPr>
+          <w:b/>
+          <w:bCs/>
+          <w:sz w:val="32"/>
+          <w:szCs w:val="32"/>
+          <w:u w:val="single"/>
+        </w:rPr>
+        <w:t xml:space="preserve"> :</w:t>
+      </w:r>
+    </w:p>
+    <w:p>
+      <w:pPr>
+        <w:spacing w:after="0"/>
+        <w:rPr>
+          <w:sz w:val="32"/>
+          <w:szCs w:val="32"/>
         </w:rPr>
       </w:pPr>
     </w:p>
@@ -671,19 +788,40 @@
     <w:p>
       <w:pPr>
         <w:spacing w:after="0"/>
-      </w:pPr>
+        <w:rPr>
+          <w:sz w:val="20"/>
+          <w:szCs w:val="20"/>
+        </w:rPr>
+      </w:pPr>
+      <w:proofErr w:type="gramStart"/>
       <w:r>
         <w:rPr>
           <w:b/>
           <w:bCs/>
           <w:i/>
           <w:iCs/>
-          <w:sz w:val="28"/>
-          <w:szCs w:val="28"/>
-        </w:rPr>
-        <w:t>python3 main.py</w:t>
-      </w:r>
-      <w:r>
+          <w:sz w:val="24"/>
+          <w:szCs w:val="24"/>
+        </w:rPr>
+        <w:t>python</w:t>
+      </w:r>
+      <w:proofErr w:type="gramEnd"/>
+      <w:r>
+        <w:rPr>
+          <w:b/>
+          <w:bCs/>
+          <w:i/>
+          <w:iCs/>
+          <w:sz w:val="24"/>
+          <w:szCs w:val="24"/>
+        </w:rPr>
+        <w:t>3 main.py</w:t>
+      </w:r>
+      <w:r>
+        <w:rPr>
+          <w:sz w:val="20"/>
+          <w:szCs w:val="20"/>
+        </w:rPr>
         <w:t xml:space="preserve"> </w:t>
       </w:r>
     </w:p>
@@ -699,10 +837,64 @@
       <w:r>
         <w:t>Cela va donc lancer notre application pour vous retrouver sur le menu principal.</w:t>
       </w:r>
-    </w:p>
-    <w:p>
-      <w:pPr>
-        <w:spacing w:after="0"/>
+      <w:r>
+        <w:t xml:space="preserve"> Vous aurez donc accès à 2 utilisations différentes, l’option « sauvegarde » et l’option « migration »</w:t>
+      </w:r>
+      <w:r>
+        <w:t>.</w:t>
+      </w:r>
+    </w:p>
+    <w:p>
+      <w:pPr>
+        <w:spacing w:after="0"/>
+      </w:pPr>
+    </w:p>
+    <w:p>
+      <w:pPr>
+        <w:spacing w:after="0"/>
+      </w:pPr>
+    </w:p>
+    <w:p>
+      <w:pPr>
+        <w:spacing w:after="0"/>
+        <w:rPr>
+          <w:b/>
+          <w:bCs/>
+          <w:sz w:val="32"/>
+          <w:szCs w:val="32"/>
+          <w:u w:val="single"/>
+        </w:rPr>
+      </w:pPr>
+      <w:r>
+        <w:rPr>
+          <w:b/>
+          <w:bCs/>
+          <w:sz w:val="32"/>
+          <w:szCs w:val="32"/>
+          <w:u w:val="single"/>
+        </w:rPr>
+        <w:t xml:space="preserve">La fenêtre </w:t>
+      </w:r>
+      <w:r>
+        <w:rPr>
+          <w:b/>
+          <w:bCs/>
+          <w:sz w:val="32"/>
+          <w:szCs w:val="32"/>
+          <w:u w:val="single"/>
+        </w:rPr>
+        <w:t>« MIGRATION » :</w:t>
+      </w:r>
+    </w:p>
+    <w:p>
+      <w:pPr>
+        <w:spacing w:after="0"/>
+        <w:rPr>
+          <w:b/>
+          <w:bCs/>
+          <w:sz w:val="28"/>
+          <w:szCs w:val="28"/>
+        </w:rPr>
       </w:pPr>
     </w:p>
     <w:p>
@@ -776,39 +968,19 @@
     <w:p>
       <w:pPr>
         <w:spacing w:after="0"/>
-      </w:pPr>
-    </w:p>
-    <w:p>
-      <w:pPr>
-        <w:spacing w:after="0"/>
-      </w:pPr>
-    </w:p>
-    <w:p>
-      <w:pPr>
-        <w:spacing w:after="0"/>
-      </w:pPr>
-    </w:p>
-    <w:p>
-      <w:pPr>
-        <w:spacing w:after="0"/>
-      </w:pPr>
-    </w:p>
-    <w:p>
-      <w:pPr>
-        <w:spacing w:after="0"/>
-        <w:rPr>
-          <w:b/>
-          <w:bCs/>
-          <w:sz w:val="28"/>
-          <w:szCs w:val="28"/>
-        </w:rPr>
-      </w:pPr>
-      <w:r>
-        <w:rPr>
-          <w:b/>
-          <w:bCs/>
-          <w:sz w:val="28"/>
-          <w:szCs w:val="28"/>
+        <w:rPr>
+          <w:b/>
+          <w:bCs/>
+          <w:sz w:val="24"/>
+          <w:szCs w:val="24"/>
+        </w:rPr>
+      </w:pPr>
+      <w:r>
+        <w:rPr>
+          <w:b/>
+          <w:bCs/>
+          <w:sz w:val="24"/>
+          <w:szCs w:val="24"/>
         </w:rPr>
         <w:lastRenderedPageBreak/>
         <w:t xml:space="preserve">Dans un premier temps et avant toutes choses, vous devez faire les changements de textes au niveau du </w:t>
@@ -818,8 +990,8 @@
         <w:rPr>
           <w:b/>
           <w:bCs/>
-          <w:sz w:val="28"/>
-          <w:szCs w:val="28"/>
+          <w:sz w:val="24"/>
+          <w:szCs w:val="24"/>
         </w:rPr>
         <w:t>slider</w:t>
       </w:r>
@@ -828,8 +1000,8 @@
         <w:rPr>
           <w:b/>
           <w:bCs/>
-          <w:sz w:val="28"/>
-          <w:szCs w:val="28"/>
+          <w:sz w:val="24"/>
+          <w:szCs w:val="24"/>
         </w:rPr>
         <w:t xml:space="preserve"> d'images que vous verrez sur l'application.</w:t>
       </w:r>
@@ -847,33 +1019,47 @@
       <w:pPr>
         <w:spacing w:after="0"/>
       </w:pPr>
-      <w:r>
-        <w:t>/!\ Il ne faut donc pas commencer par faire le changement des photos grâce aux boutons sur la gauche de la fenêtre. /!\</w:t>
-      </w:r>
-    </w:p>
-    <w:p>
-      <w:pPr>
-        <w:spacing w:after="0"/>
-      </w:pPr>
-    </w:p>
-    <w:p>
-      <w:pPr>
-        <w:spacing w:after="0"/>
-        <w:rPr>
-          <w:b/>
-          <w:bCs/>
-          <w:sz w:val="32"/>
-          <w:szCs w:val="32"/>
-        </w:rPr>
-      </w:pPr>
-      <w:r>
-        <w:rPr>
-          <w:b/>
-          <w:bCs/>
-          <w:sz w:val="32"/>
-          <w:szCs w:val="32"/>
+      <w:proofErr w:type="gramStart"/>
+      <w:r>
+        <w:t>/!\</w:t>
+      </w:r>
+      <w:proofErr w:type="gramEnd"/>
+      <w:r>
+        <w:t xml:space="preserve"> Il ne faut donc pas commencer par faire le changement des photos grâce aux boutons sur la gauche de la fenêtre. /!\</w:t>
+      </w:r>
+    </w:p>
+    <w:p>
+      <w:pPr>
+        <w:spacing w:after="0"/>
+      </w:pPr>
+    </w:p>
+    <w:p>
+      <w:pPr>
+        <w:spacing w:after="0"/>
+        <w:rPr>
+          <w:b/>
+          <w:bCs/>
+          <w:sz w:val="28"/>
+          <w:szCs w:val="28"/>
+        </w:rPr>
+      </w:pPr>
+      <w:r>
+        <w:rPr>
+          <w:b/>
+          <w:bCs/>
+          <w:sz w:val="28"/>
+          <w:szCs w:val="28"/>
         </w:rPr>
         <w:t>Faire les changements de texte sur votre nouveau site à migrer</w:t>
+      </w:r>
+      <w:r>
+        <w:rPr>
+          <w:b/>
+          <w:bCs/>
+          <w:sz w:val="28"/>
+          <w:szCs w:val="28"/>
+        </w:rPr>
+        <w:t> :</w:t>
       </w:r>
     </w:p>
     <w:p>
@@ -1149,7 +1335,36 @@
           <w:sz w:val="28"/>
           <w:szCs w:val="28"/>
         </w:rPr>
-        <w:t>La première photo que vous allez voir est celle-ci</w:t>
+        <w:t xml:space="preserve">La première photo que vous allez </w:t>
+      </w:r>
+      <w:proofErr w:type="gramStart"/>
+      <w:r>
+        <w:rPr>
+          <w:b/>
+          <w:bCs/>
+          <w:sz w:val="28"/>
+          <w:szCs w:val="28"/>
+        </w:rPr>
+        <w:t>voir</w:t>
+      </w:r>
+      <w:proofErr w:type="gramEnd"/>
+      <w:r>
+        <w:rPr>
+          <w:b/>
+          <w:bCs/>
+          <w:sz w:val="28"/>
+          <w:szCs w:val="28"/>
+        </w:rPr>
+        <w:t xml:space="preserve"> est celle-ci</w:t>
+      </w:r>
+      <w:r>
+        <w:rPr>
+          <w:b/>
+          <w:bCs/>
+          <w:sz w:val="28"/>
+          <w:szCs w:val="28"/>
+        </w:rPr>
+        <w:t> :</w:t>
       </w:r>
     </w:p>
     <w:p>
@@ -1199,18 +1414,27 @@
         <w:rPr>
           <w:b/>
           <w:bCs/>
-          <w:sz w:val="32"/>
-          <w:szCs w:val="32"/>
-        </w:rPr>
-      </w:pPr>
-      <w:r>
-        <w:rPr>
-          <w:b/>
-          <w:bCs/>
-          <w:sz w:val="32"/>
-          <w:szCs w:val="32"/>
+          <w:sz w:val="28"/>
+          <w:szCs w:val="28"/>
+        </w:rPr>
+      </w:pPr>
+      <w:r>
+        <w:rPr>
+          <w:b/>
+          <w:bCs/>
+          <w:sz w:val="28"/>
+          <w:szCs w:val="28"/>
         </w:rPr>
         <w:t>Il y a cependant quelques exceptions</w:t>
+      </w:r>
+      <w:r>
+        <w:rPr>
+          <w:b/>
+          <w:bCs/>
+          <w:sz w:val="28"/>
+          <w:szCs w:val="28"/>
+        </w:rPr>
+        <w:t> :</w:t>
       </w:r>
     </w:p>
     <w:p>
@@ -1677,18 +1901,27 @@
         <w:rPr>
           <w:b/>
           <w:bCs/>
-          <w:sz w:val="32"/>
-          <w:szCs w:val="32"/>
-        </w:rPr>
-      </w:pPr>
-      <w:r>
-        <w:rPr>
-          <w:b/>
-          <w:bCs/>
-          <w:sz w:val="32"/>
-          <w:szCs w:val="32"/>
+          <w:sz w:val="28"/>
+          <w:szCs w:val="28"/>
+        </w:rPr>
+      </w:pPr>
+      <w:r>
+        <w:rPr>
+          <w:b/>
+          <w:bCs/>
+          <w:sz w:val="28"/>
+          <w:szCs w:val="28"/>
         </w:rPr>
         <w:t>Autres changements types affectés aux photos</w:t>
+      </w:r>
+      <w:r>
+        <w:rPr>
+          <w:b/>
+          <w:bCs/>
+          <w:sz w:val="28"/>
+          <w:szCs w:val="28"/>
+        </w:rPr>
+        <w:t> :</w:t>
       </w:r>
     </w:p>
     <w:p>
@@ -2070,16 +2303,16 @@
         <w:rPr>
           <w:b/>
           <w:bCs/>
-          <w:sz w:val="32"/>
-          <w:szCs w:val="32"/>
-        </w:rPr>
-      </w:pPr>
-      <w:r>
-        <w:rPr>
-          <w:b/>
-          <w:bCs/>
-          <w:sz w:val="32"/>
-          <w:szCs w:val="32"/>
+          <w:sz w:val="28"/>
+          <w:szCs w:val="28"/>
+        </w:rPr>
+      </w:pPr>
+      <w:r>
+        <w:rPr>
+          <w:b/>
+          <w:bCs/>
+          <w:sz w:val="28"/>
+          <w:szCs w:val="28"/>
         </w:rPr>
         <w:t xml:space="preserve">Changement du logo, CGV et des </w:t>
       </w:r>
@@ -2088,12 +2321,21 @@
         <w:rPr>
           <w:b/>
           <w:bCs/>
-          <w:sz w:val="32"/>
-          <w:szCs w:val="32"/>
+          <w:sz w:val="28"/>
+          <w:szCs w:val="28"/>
         </w:rPr>
         <w:t>télé-pilotes</w:t>
       </w:r>
       <w:proofErr w:type="spellEnd"/>
+      <w:r>
+        <w:rPr>
+          <w:b/>
+          <w:bCs/>
+          <w:sz w:val="28"/>
+          <w:szCs w:val="28"/>
+        </w:rPr>
+        <w:t> :</w:t>
+      </w:r>
     </w:p>
     <w:p>
       <w:pPr>
@@ -2258,30 +2500,39 @@
         <w:rPr>
           <w:b/>
           <w:bCs/>
+          <w:sz w:val="28"/>
+          <w:szCs w:val="28"/>
+        </w:rPr>
+      </w:pPr>
+      <w:r>
+        <w:rPr>
+          <w:b/>
+          <w:bCs/>
+          <w:sz w:val="28"/>
+          <w:szCs w:val="28"/>
+        </w:rPr>
+        <w:t>Changement du compte de l'administration</w:t>
+      </w:r>
+      <w:r>
+        <w:rPr>
+          <w:b/>
+          <w:bCs/>
+          <w:sz w:val="28"/>
+          <w:szCs w:val="28"/>
+        </w:rPr>
+        <w:t> :</w:t>
+      </w:r>
+    </w:p>
+    <w:p>
+      <w:pPr>
+        <w:spacing w:after="0"/>
+        <w:rPr>
+          <w:b/>
+          <w:bCs/>
           <w:sz w:val="32"/>
           <w:szCs w:val="32"/>
         </w:rPr>
       </w:pPr>
-      <w:r>
-        <w:rPr>
-          <w:b/>
-          <w:bCs/>
-          <w:sz w:val="32"/>
-          <w:szCs w:val="32"/>
-        </w:rPr>
-        <w:t>Changement du compte de l'administration</w:t>
-      </w:r>
-    </w:p>
-    <w:p>
-      <w:pPr>
-        <w:spacing w:after="0"/>
-        <w:rPr>
-          <w:b/>
-          <w:bCs/>
-          <w:sz w:val="32"/>
-          <w:szCs w:val="32"/>
-        </w:rPr>
-      </w:pPr>
     </w:p>
     <w:p>
       <w:pPr>
@@ -2294,7 +2545,13 @@
         <w:t>les changements précédents</w:t>
       </w:r>
       <w:r>
-        <w:t xml:space="preserve">, vous pouvez entrer dans les zone de texte en haut de l'application les renseignements demandés, à savoir votre mail, votre nom de compte et votre mot de passe pour votre compte administrateur de </w:t>
+        <w:t>, vous pouvez entrer dans les zone</w:t>
+      </w:r>
+      <w:r>
+        <w:t>s</w:t>
+      </w:r>
+      <w:r>
+        <w:t xml:space="preserve"> de texte en haut de l'application les renseignements demandés, à savoir votre mail, votre nom de compte et votre mot de passe pour votre compte administrateur de </w:t>
       </w:r>
       <w:r>
         <w:t>WordPress</w:t>
@@ -2346,16 +2603,16 @@
         <w:rPr>
           <w:b/>
           <w:bCs/>
-          <w:sz w:val="32"/>
-          <w:szCs w:val="32"/>
-        </w:rPr>
-      </w:pPr>
-      <w:r>
-        <w:rPr>
-          <w:b/>
-          <w:bCs/>
-          <w:sz w:val="32"/>
-          <w:szCs w:val="32"/>
+          <w:sz w:val="28"/>
+          <w:szCs w:val="28"/>
+        </w:rPr>
+      </w:pPr>
+      <w:r>
+        <w:rPr>
+          <w:b/>
+          <w:bCs/>
+          <w:sz w:val="28"/>
+          <w:szCs w:val="28"/>
         </w:rPr>
         <w:lastRenderedPageBreak/>
         <w:t xml:space="preserve">Une fois tous </w:t>
@@ -2364,44 +2621,17 @@
         <w:rPr>
           <w:b/>
           <w:bCs/>
-          <w:sz w:val="32"/>
-          <w:szCs w:val="32"/>
-        </w:rPr>
-        <w:t>ce</w:t>
-      </w:r>
-      <w:r>
-        <w:rPr>
-          <w:b/>
-          <w:bCs/>
-          <w:sz w:val="32"/>
-          <w:szCs w:val="32"/>
-        </w:rPr>
-        <w:t>s</w:t>
-      </w:r>
-      <w:r>
-        <w:rPr>
-          <w:b/>
-          <w:bCs/>
-          <w:sz w:val="32"/>
-          <w:szCs w:val="32"/>
-        </w:rPr>
-        <w:t xml:space="preserve"> changement</w:t>
-      </w:r>
-      <w:r>
-        <w:rPr>
-          <w:b/>
-          <w:bCs/>
-          <w:sz w:val="32"/>
-          <w:szCs w:val="32"/>
-        </w:rPr>
-        <w:t>s</w:t>
-      </w:r>
-      <w:r>
-        <w:rPr>
-          <w:b/>
-          <w:bCs/>
-          <w:sz w:val="32"/>
-          <w:szCs w:val="32"/>
+          <w:sz w:val="28"/>
+          <w:szCs w:val="28"/>
+        </w:rPr>
+        <w:t>ces changements</w:t>
+      </w:r>
+      <w:r>
+        <w:rPr>
+          <w:b/>
+          <w:bCs/>
+          <w:sz w:val="28"/>
+          <w:szCs w:val="28"/>
         </w:rPr>
         <w:t xml:space="preserve"> fait, merci d'appuyer sur le bouton "terminer" afin d'appliquer tous les changements au dossier du site.</w:t>
       </w:r>
@@ -2527,6 +2757,7 @@
           <w:bCs/>
           <w:sz w:val="32"/>
           <w:szCs w:val="32"/>
+          <w:u w:val="single"/>
         </w:rPr>
       </w:pPr>
       <w:r>
@@ -2535,6 +2766,7 @@
           <w:bCs/>
           <w:sz w:val="32"/>
           <w:szCs w:val="32"/>
+          <w:u w:val="single"/>
         </w:rPr>
         <w:t>Changement à faire à la main</w:t>
       </w:r>
@@ -2567,7 +2799,17 @@
           <w:sz w:val="28"/>
           <w:szCs w:val="28"/>
         </w:rPr>
-        <w:t xml:space="preserve">Il y a, suite </w:t>
+        <w:t xml:space="preserve">Il y a, </w:t>
+      </w:r>
+      <w:proofErr w:type="gramStart"/>
+      <w:r>
+        <w:rPr>
+          <w:b/>
+          <w:bCs/>
+          <w:sz w:val="28"/>
+          <w:szCs w:val="28"/>
+        </w:rPr>
+        <w:t xml:space="preserve">suite </w:t>
       </w:r>
       <w:r>
         <w:rPr>
@@ -2578,6 +2820,7 @@
         </w:rPr>
         <w:t>à</w:t>
       </w:r>
+      <w:proofErr w:type="gramEnd"/>
       <w:r>
         <w:rPr>
           <w:b/>
@@ -2586,6 +2829,15 @@
           <w:szCs w:val="28"/>
         </w:rPr>
         <w:t xml:space="preserve"> quelques modifications, des changements à faire à la main afin de s'assurer du bon changement de toutes les informations du nouveau site</w:t>
+      </w:r>
+      <w:r>
+        <w:rPr>
+          <w:b/>
+          <w:bCs/>
+          <w:sz w:val="28"/>
+          <w:szCs w:val="28"/>
+        </w:rPr>
+        <w:t> :</w:t>
       </w:r>
     </w:p>
     <w:p>
@@ -2714,31 +2966,40 @@
         <w:rPr>
           <w:b/>
           <w:bCs/>
+          <w:sz w:val="28"/>
+          <w:szCs w:val="28"/>
+        </w:rPr>
+      </w:pPr>
+      <w:r>
+        <w:rPr>
+          <w:b/>
+          <w:bCs/>
+          <w:sz w:val="28"/>
+          <w:szCs w:val="28"/>
+        </w:rPr>
+        <w:lastRenderedPageBreak/>
+        <w:t>Ces changements permettent majoritairement de faire apparaître toutes les couleurs mise à jour</w:t>
+      </w:r>
+      <w:r>
+        <w:rPr>
+          <w:b/>
+          <w:bCs/>
+          <w:sz w:val="28"/>
+          <w:szCs w:val="28"/>
+        </w:rPr>
+        <w:t> :</w:t>
+      </w:r>
+    </w:p>
+    <w:p>
+      <w:pPr>
+        <w:spacing w:after="0"/>
+        <w:rPr>
+          <w:b/>
+          <w:bCs/>
           <w:sz w:val="32"/>
           <w:szCs w:val="32"/>
         </w:rPr>
       </w:pPr>
-      <w:r>
-        <w:rPr>
-          <w:b/>
-          <w:bCs/>
-          <w:sz w:val="32"/>
-          <w:szCs w:val="32"/>
-        </w:rPr>
-        <w:lastRenderedPageBreak/>
-        <w:t>Ces changements permettent majoritairement de faire apparaître toutes les couleurs mise à jour.</w:t>
-      </w:r>
-    </w:p>
-    <w:p>
-      <w:pPr>
-        <w:spacing w:after="0"/>
-        <w:rPr>
-          <w:b/>
-          <w:bCs/>
-          <w:sz w:val="32"/>
-          <w:szCs w:val="32"/>
-        </w:rPr>
-      </w:pPr>
     </w:p>
     <w:p>
       <w:pPr>
@@ -2773,16 +3034,16 @@
         <w:rPr>
           <w:b/>
           <w:bCs/>
-          <w:sz w:val="32"/>
-          <w:szCs w:val="32"/>
-        </w:rPr>
-      </w:pPr>
-      <w:r>
-        <w:rPr>
-          <w:b/>
-          <w:bCs/>
-          <w:sz w:val="32"/>
-          <w:szCs w:val="32"/>
+          <w:sz w:val="28"/>
+          <w:szCs w:val="28"/>
+        </w:rPr>
+      </w:pPr>
+      <w:r>
+        <w:rPr>
+          <w:b/>
+          <w:bCs/>
+          <w:sz w:val="28"/>
+          <w:szCs w:val="28"/>
         </w:rPr>
         <w:t xml:space="preserve">Il faut refaire également la section contact dans le </w:t>
       </w:r>
@@ -2791,8 +3052,8 @@
         <w:rPr>
           <w:b/>
           <w:bCs/>
-          <w:sz w:val="32"/>
-          <w:szCs w:val="32"/>
+          <w:sz w:val="28"/>
+          <w:szCs w:val="28"/>
         </w:rPr>
         <w:t>footer</w:t>
       </w:r>
@@ -2801,10 +3062,10 @@
         <w:rPr>
           <w:b/>
           <w:bCs/>
-          <w:sz w:val="32"/>
-          <w:szCs w:val="32"/>
-        </w:rPr>
-        <w:t>.</w:t>
+          <w:sz w:val="28"/>
+          <w:szCs w:val="28"/>
+        </w:rPr>
+        <w:t> :</w:t>
       </w:r>
     </w:p>
     <w:p>
@@ -2921,39 +3182,41 @@
     </w:p>
     <w:p>
       <w:pPr>
-        <w:pStyle w:val="Paragraphedeliste"/>
-        <w:spacing w:after="0"/>
-      </w:pPr>
-    </w:p>
-    <w:p>
-      <w:pPr>
-        <w:pStyle w:val="Paragraphedeliste"/>
-        <w:spacing w:after="0"/>
-      </w:pPr>
-    </w:p>
-    <w:p>
-      <w:pPr>
-        <w:spacing w:after="0"/>
-      </w:pPr>
-    </w:p>
-    <w:p>
-      <w:pPr>
-        <w:spacing w:after="0"/>
-        <w:rPr>
-          <w:b/>
-          <w:bCs/>
-          <w:sz w:val="32"/>
-          <w:szCs w:val="32"/>
-        </w:rPr>
-      </w:pPr>
-      <w:r>
-        <w:rPr>
-          <w:b/>
-          <w:bCs/>
-          <w:sz w:val="32"/>
-          <w:szCs w:val="32"/>
+        <w:spacing w:after="0"/>
+      </w:pPr>
+    </w:p>
+    <w:p>
+      <w:pPr>
+        <w:spacing w:after="0"/>
+      </w:pPr>
+    </w:p>
+    <w:p>
+      <w:pPr>
+        <w:spacing w:after="0"/>
+        <w:rPr>
+          <w:b/>
+          <w:bCs/>
+          <w:sz w:val="28"/>
+          <w:szCs w:val="28"/>
+        </w:rPr>
+      </w:pPr>
+      <w:r>
+        <w:rPr>
+          <w:b/>
+          <w:bCs/>
+          <w:sz w:val="28"/>
+          <w:szCs w:val="28"/>
         </w:rPr>
         <w:t>Changer le formulaire de contact</w:t>
+      </w:r>
+      <w:r>
+        <w:rPr>
+          <w:b/>
+          <w:bCs/>
+          <w:sz w:val="28"/>
+          <w:szCs w:val="28"/>
+        </w:rPr>
+        <w:t> :</w:t>
       </w:r>
     </w:p>
     <w:p>
@@ -3173,19 +3436,15 @@
         <w:t xml:space="preserve"> </w:t>
       </w:r>
       <w:r>
-        <w:t xml:space="preserve">(les informations se trouvent dans le fichier </w:t>
-      </w:r>
-      <w:r>
-        <w:t>Word</w:t>
-      </w:r>
-      <w:r>
-        <w:t xml:space="preserve"> formulaire de contact si </w:t>
-      </w:r>
-      <w:r>
-        <w:t>nécessaire</w:t>
-      </w:r>
-      <w:r>
-        <w:t>)</w:t>
+        <w:t>(</w:t>
+      </w:r>
+      <w:proofErr w:type="gramStart"/>
+      <w:r>
+        <w:t>les</w:t>
+      </w:r>
+      <w:proofErr w:type="gramEnd"/>
+      <w:r>
+        <w:t xml:space="preserve"> informations se trouvent dans le fichier Word formulaire de contact si nécessaire)</w:t>
       </w:r>
     </w:p>
     <w:p>
@@ -3240,25 +3499,38 @@
         <w:spacing w:after="0"/>
       </w:pPr>
       <w:r>
+        <w:t xml:space="preserve">Vous pouvez enregistrer comme modèle le nouveau formulaire sur l'ancien modèle de formulaire. Grâce à cela vous pourrez copier le modèle à tous </w:t>
+      </w:r>
+      <w:r>
+        <w:t>les endroits nécessaires</w:t>
+      </w:r>
+    </w:p>
+    <w:p>
+      <w:pPr>
+        <w:spacing w:after="0"/>
+        <w:rPr>
+          <w:sz w:val="20"/>
+          <w:szCs w:val="20"/>
+        </w:rPr>
+      </w:pPr>
+      <w:r>
+        <w:rPr>
+          <w:b/>
+          <w:bCs/>
+          <w:sz w:val="28"/>
+          <w:szCs w:val="28"/>
+        </w:rPr>
         <w:lastRenderedPageBreak/>
-        <w:t xml:space="preserve">Vous pouvez enregistrer comme modèle le nouveau formulaire sur l'ancien modèle de formulaire. Grâce à cela vous pourrez copier le modèle à tous </w:t>
-      </w:r>
-      <w:r>
-        <w:t>les endroits nécessaires</w:t>
-      </w:r>
-    </w:p>
-    <w:p>
-      <w:pPr>
-        <w:spacing w:after="0"/>
-      </w:pPr>
-      <w:r>
-        <w:rPr>
-          <w:b/>
-          <w:bCs/>
-          <w:sz w:val="32"/>
-          <w:szCs w:val="32"/>
-        </w:rPr>
         <w:t>Pour changer les phrases à modifier sur l'application</w:t>
+      </w:r>
+      <w:r>
+        <w:rPr>
+          <w:b/>
+          <w:bCs/>
+          <w:sz w:val="28"/>
+          <w:szCs w:val="28"/>
+        </w:rPr>
+        <w:t> :</w:t>
       </w:r>
     </w:p>
     <w:p>
@@ -3501,6 +3773,287 @@
       <w:r>
         <w:t xml:space="preserve"> autres changements d'identités, d'esthétique, de personnalisation du site que vous souhaitez...</w:t>
       </w:r>
+    </w:p>
+    <w:p>
+      <w:pPr>
+        <w:spacing w:after="0"/>
+      </w:pPr>
+    </w:p>
+    <w:p>
+      <w:pPr>
+        <w:spacing w:after="0"/>
+      </w:pPr>
+    </w:p>
+    <w:p>
+      <w:pPr>
+        <w:spacing w:after="0"/>
+      </w:pPr>
+    </w:p>
+    <w:p>
+      <w:pPr>
+        <w:spacing w:after="0"/>
+        <w:rPr>
+          <w:b/>
+          <w:bCs/>
+          <w:sz w:val="32"/>
+          <w:szCs w:val="32"/>
+          <w:u w:val="single"/>
+        </w:rPr>
+      </w:pPr>
+      <w:r>
+        <w:rPr>
+          <w:b/>
+          <w:bCs/>
+          <w:sz w:val="32"/>
+          <w:szCs w:val="32"/>
+          <w:u w:val="single"/>
+        </w:rPr>
+        <w:t>La fenêtre « SAUVEGARDE » :</w:t>
+      </w:r>
+    </w:p>
+    <w:p>
+      <w:pPr>
+        <w:spacing w:after="0"/>
+      </w:pPr>
+    </w:p>
+    <w:p>
+      <w:pPr>
+        <w:spacing w:after="0"/>
+      </w:pPr>
+      <w:r>
+        <w:t>Vous avez 2 possibilités :</w:t>
+      </w:r>
+    </w:p>
+    <w:p>
+      <w:pPr>
+        <w:spacing w:after="0"/>
+      </w:pPr>
+    </w:p>
+    <w:p>
+      <w:pPr>
+        <w:spacing w:after="0"/>
+        <w:rPr>
+          <w:b/>
+          <w:bCs/>
+        </w:rPr>
+      </w:pPr>
+      <w:r>
+        <w:rPr>
+          <w:b/>
+          <w:bCs/>
+        </w:rPr>
+        <w:t xml:space="preserve">Vous </w:t>
+      </w:r>
+      <w:r>
+        <w:rPr>
+          <w:b/>
+          <w:bCs/>
+        </w:rPr>
+        <w:t>souhaitez mettre une archive sur un serveur FTP afin de la sauvegarder, pour ce faire :</w:t>
+      </w:r>
+    </w:p>
+    <w:p>
+      <w:pPr>
+        <w:spacing w:after="0"/>
+      </w:pPr>
+    </w:p>
+    <w:p>
+      <w:pPr>
+        <w:pStyle w:val="Paragraphedeliste"/>
+        <w:numPr>
+          <w:ilvl w:val="0"/>
+          <w:numId w:val="1"/>
+        </w:numPr>
+        <w:spacing w:after="0"/>
+      </w:pPr>
+      <w:r>
+        <w:t>Rentrez</w:t>
+      </w:r>
+      <w:r>
+        <w:t xml:space="preserve"> vos identifiants de serveur FTP</w:t>
+      </w:r>
+      <w:r>
+        <w:t xml:space="preserve"> dans les champs correspondant</w:t>
+      </w:r>
+    </w:p>
+    <w:p>
+      <w:pPr>
+        <w:pStyle w:val="Paragraphedeliste"/>
+        <w:numPr>
+          <w:ilvl w:val="0"/>
+          <w:numId w:val="1"/>
+        </w:numPr>
+        <w:spacing w:after="0"/>
+      </w:pPr>
+      <w:r>
+        <w:t>Vérifie</w:t>
+      </w:r>
+      <w:r>
+        <w:t>z</w:t>
+      </w:r>
+      <w:r>
+        <w:t xml:space="preserve"> que votre archive ainsi que l’installeur se situe bien à la racine de l’application</w:t>
+      </w:r>
+    </w:p>
+    <w:p>
+      <w:pPr>
+        <w:pStyle w:val="Paragraphedeliste"/>
+        <w:numPr>
+          <w:ilvl w:val="0"/>
+          <w:numId w:val="1"/>
+        </w:numPr>
+        <w:spacing w:after="0"/>
+      </w:pPr>
+      <w:r>
+        <w:t>Ecrire le nom que vous souhaitez pour votre dossier contenant l’archive ainsi que l’installeur</w:t>
+      </w:r>
+    </w:p>
+    <w:p>
+      <w:pPr>
+        <w:pStyle w:val="Paragraphedeliste"/>
+        <w:numPr>
+          <w:ilvl w:val="0"/>
+          <w:numId w:val="1"/>
+        </w:numPr>
+        <w:spacing w:after="0"/>
+      </w:pPr>
+      <w:r>
+        <w:t>Rentrez le chemin du dossier dans lequel vous souhaitez rentrer votre archive, si vous souhaitez le mettre à la racine, écrivez « / », si vous souhaitez le mettre dans un dossier appelé « toto » qui se trouve à la racine, écrivez /toto</w:t>
+      </w:r>
+      <w:r>
+        <w:t>.</w:t>
+      </w:r>
+    </w:p>
+    <w:p>
+      <w:pPr>
+        <w:pStyle w:val="Paragraphedeliste"/>
+        <w:numPr>
+          <w:ilvl w:val="0"/>
+          <w:numId w:val="1"/>
+        </w:numPr>
+        <w:spacing w:after="0"/>
+      </w:pPr>
+      <w:r>
+        <w:t>Pour finir, appuyez sur le bouton « exporter »</w:t>
+      </w:r>
+      <w:r>
+        <w:t xml:space="preserve"> </w:t>
+      </w:r>
+      <w:r>
+        <w:t>et patienter jusqu’à la fin d</w:t>
+      </w:r>
+      <w:r>
+        <w:t>u téléversement</w:t>
+      </w:r>
+      <w:r>
+        <w:t xml:space="preserve"> de l’archive</w:t>
+      </w:r>
+      <w:r>
+        <w:t>. Le bouton va se mettre en blanc et l’application va charger votre archive sur le site, l’opération sera plus ou moins longue selon votre connexion internet (environ 1 minute pour un débit ascendant à 50 Mbps)</w:t>
+      </w:r>
+      <w:r>
+        <w:t>.</w:t>
+      </w:r>
+    </w:p>
+    <w:p>
+      <w:pPr>
+        <w:spacing w:after="0"/>
+      </w:pPr>
+    </w:p>
+    <w:p>
+      <w:pPr>
+        <w:spacing w:after="0"/>
+      </w:pPr>
+      <w:r>
+        <w:t>NB : l’application peut possiblement se mettre dans un état « ne répond pas » le temps de ce chargement, il est simplement nécessaire d’attendre la fin du chargement.</w:t>
+      </w:r>
+    </w:p>
+    <w:p>
+      <w:pPr>
+        <w:spacing w:after="0"/>
+      </w:pPr>
+    </w:p>
+    <w:p>
+      <w:pPr>
+        <w:spacing w:after="0"/>
+      </w:pPr>
+    </w:p>
+    <w:p>
+      <w:pPr>
+        <w:spacing w:after="0"/>
+      </w:pPr>
+      <w:r>
+        <w:rPr>
+          <w:b/>
+          <w:bCs/>
+        </w:rPr>
+        <w:t>Vous souhaitez importer une archive sauvegardée d’un serveur FTP :</w:t>
+      </w:r>
+    </w:p>
+    <w:p>
+      <w:pPr>
+        <w:spacing w:after="0"/>
+      </w:pPr>
+    </w:p>
+    <w:p>
+      <w:pPr>
+        <w:pStyle w:val="Paragraphedeliste"/>
+        <w:numPr>
+          <w:ilvl w:val="0"/>
+          <w:numId w:val="1"/>
+        </w:numPr>
+        <w:spacing w:after="0"/>
+      </w:pPr>
+      <w:r>
+        <w:t>Rentrez vos identifiants de serveur FTP dans les champs correspondant</w:t>
+      </w:r>
+    </w:p>
+    <w:p>
+      <w:pPr>
+        <w:pStyle w:val="Paragraphedeliste"/>
+        <w:numPr>
+          <w:ilvl w:val="0"/>
+          <w:numId w:val="1"/>
+        </w:numPr>
+        <w:spacing w:after="0"/>
+      </w:pPr>
+      <w:r>
+        <w:t>Dans le champ du nom de l’archive, veillez à bien entrer le nom que vous avez choisis lors de l’exportation</w:t>
+      </w:r>
+    </w:p>
+    <w:p>
+      <w:pPr>
+        <w:pStyle w:val="Paragraphedeliste"/>
+        <w:numPr>
+          <w:ilvl w:val="0"/>
+          <w:numId w:val="1"/>
+        </w:numPr>
+        <w:spacing w:after="0"/>
+      </w:pPr>
+      <w:r>
+        <w:t xml:space="preserve">Appuyez sur le bouton « importer » et patienter jusqu’à la fin du téléchargement de l’archive. </w:t>
+      </w:r>
+      <w:r>
+        <w:t>Le bouton va se mettre en blanc et l’application va charger votre archive sur le site, l’opération sera plus ou moins longue selon votre connexion internet (environ 1 minute pour un débit ascendant à 50 Mbps)</w:t>
+      </w:r>
+    </w:p>
+    <w:p>
+      <w:pPr>
+        <w:spacing w:after="0"/>
+      </w:pPr>
+    </w:p>
+    <w:p>
+      <w:pPr>
+        <w:spacing w:after="0"/>
+      </w:pPr>
+      <w:r>
+        <w:t>NB : l’application peut possiblement se mettre dans un état « ne répond pas » le temps de ce chargement, il est simplement nécessaire d’attendre la fin du chargement.</w:t>
+      </w:r>
+    </w:p>
+    <w:p>
+      <w:pPr>
+        <w:spacing w:after="0"/>
+      </w:pPr>
     </w:p>
     <w:sectPr>
       <w:pgSz w:w="11906" w:h="16838"/>
@@ -4030,6 +4583,7 @@
   <w:style w:type="paragraph" w:default="1" w:styleId="Normal">
     <w:name w:val="Normal"/>
     <w:qFormat/>
+    <w:rsid w:val="00D61960"/>
   </w:style>
   <w:style w:type="character" w:default="1" w:styleId="Policepardfaut">
     <w:name w:val="Default Paragraph Font"/>

--- a/README.docx
+++ b/README.docx
@@ -7,84 +7,60 @@
         <w:spacing w:after="0"/>
         <w:jc w:val="center"/>
         <w:rPr>
+          <w:b/>
+          <w:bCs/>
+          <w:sz w:val="40"/>
+          <w:szCs w:val="40"/>
+          <w:u w:val="single"/>
+          <w:lang w:val="en-US"/>
+        </w:rPr>
+      </w:pPr>
+      <w:r>
+        <w:rPr>
+          <w:b/>
+          <w:bCs/>
+          <w:sz w:val="40"/>
+          <w:szCs w:val="40"/>
+          <w:u w:val="single"/>
+          <w:lang w:val="en-US"/>
+        </w:rPr>
+        <w:t xml:space="preserve">Documentation </w:t>
+      </w:r>
+      <w:proofErr w:type="spellStart"/>
+      <w:r>
+        <w:rPr>
+          <w:b/>
+          <w:bCs/>
+          <w:sz w:val="40"/>
+          <w:szCs w:val="40"/>
+          <w:u w:val="single"/>
+          <w:lang w:val="en-US"/>
+        </w:rPr>
+        <w:t>projet</w:t>
+      </w:r>
+      <w:proofErr w:type="spellEnd"/>
+      <w:r>
+        <w:rPr>
+          <w:b/>
+          <w:bCs/>
+          <w:sz w:val="40"/>
+          <w:szCs w:val="40"/>
+          <w:u w:val="single"/>
+          <w:lang w:val="en-US"/>
+        </w:rPr>
+        <w:t xml:space="preserve"> Drone 33</w:t>
+      </w:r>
+    </w:p>
+    <w:p>
+      <w:pPr>
+        <w:spacing w:after="0"/>
+        <w:jc w:val="center"/>
+        <w:rPr>
           <w:sz w:val="40"/>
           <w:szCs w:val="40"/>
           <w:lang w:val="en-US"/>
         </w:rPr>
       </w:pPr>
-      <w:r>
-        <w:rPr>
-          <w:sz w:val="40"/>
-          <w:szCs w:val="40"/>
-          <w:lang w:val="en-US"/>
-        </w:rPr>
-        <w:t>projet_drone33</w:t>
-      </w:r>
-    </w:p>
-    <w:p>
-      <w:pPr>
-        <w:spacing w:after="0"/>
-        <w:jc w:val="center"/>
-        <w:rPr>
-          <w:sz w:val="40"/>
-          <w:szCs w:val="40"/>
-          <w:lang w:val="en-US"/>
-        </w:rPr>
-      </w:pPr>
-    </w:p>
-    <w:p>
-      <w:pPr>
-        <w:spacing w:after="0"/>
-        <w:rPr>
-          <w:sz w:val="24"/>
-          <w:szCs w:val="24"/>
-          <w:lang w:val="en-US"/>
-        </w:rPr>
-      </w:pPr>
-      <w:r>
-        <w:rPr>
-          <w:sz w:val="24"/>
-          <w:szCs w:val="24"/>
-          <w:lang w:val="en-US"/>
-        </w:rPr>
-        <w:t xml:space="preserve">This is our internship </w:t>
-      </w:r>
-      <w:proofErr w:type="gramStart"/>
-      <w:r>
-        <w:rPr>
-          <w:sz w:val="24"/>
-          <w:szCs w:val="24"/>
-          <w:lang w:val="en-US"/>
-        </w:rPr>
-        <w:t>project :</w:t>
-      </w:r>
-      <w:proofErr w:type="gramEnd"/>
-      <w:r>
-        <w:rPr>
-          <w:sz w:val="24"/>
-          <w:szCs w:val="24"/>
-          <w:lang w:val="en-US"/>
-        </w:rPr>
-        <w:t xml:space="preserve"> drone 33. This shall be edited into further details </w:t>
-      </w:r>
-      <w:proofErr w:type="gramStart"/>
-      <w:r>
-        <w:rPr>
-          <w:sz w:val="24"/>
-          <w:szCs w:val="24"/>
-          <w:lang w:val="en-US"/>
-        </w:rPr>
-        <w:t>later on</w:t>
-      </w:r>
-      <w:proofErr w:type="gramEnd"/>
-      <w:r>
-        <w:rPr>
-          <w:sz w:val="24"/>
-          <w:szCs w:val="24"/>
-          <w:lang w:val="en-US"/>
-        </w:rPr>
-        <w:t xml:space="preserve"> in the project. This file will serv as a documentation for the project.</w:t>
-      </w:r>
     </w:p>
     <w:p>
       <w:pPr>
@@ -279,7 +255,7 @@
         <w:spacing w:after="0"/>
       </w:pPr>
       <w:r>
-        <w:t>Sur Windows, allez sur un terminal et entrez : &gt; python3</w:t>
+        <w:t>Sur Windows, allez sur un terminal et entrez : python3</w:t>
       </w:r>
     </w:p>
     <w:p>
@@ -288,6 +264,17 @@
       </w:pPr>
       <w:r>
         <w:t>Cela va lancer votre Microsoft store sur la page de Python à télécharger. Vous pouvez donc à partir de ce moment-là suivre le processus d'installation.</w:t>
+      </w:r>
+      <w:r>
+        <w:t xml:space="preserve"> Si rien ne s’affiche, rendez-vous directement sur le Microsoft Store et recherchez Python 3. (</w:t>
+      </w:r>
+      <w:proofErr w:type="gramStart"/>
+      <w:r>
+        <w:t>version</w:t>
+      </w:r>
+      <w:proofErr w:type="gramEnd"/>
+      <w:r>
+        <w:t xml:space="preserve"> la plus récente existante)</w:t>
       </w:r>
     </w:p>
     <w:p>
@@ -430,7 +417,6 @@
           <w:sz w:val="28"/>
           <w:szCs w:val="28"/>
         </w:rPr>
-        <w:lastRenderedPageBreak/>
         <w:t>Bibliothèque à installer :</w:t>
       </w:r>
     </w:p>
@@ -947,7 +933,21 @@
         <w:t>dézipper</w:t>
       </w:r>
       <w:r>
-        <w:t xml:space="preserve"> l'archive mit à la racine de l'application. Cela va donc vous ouvrir une nouvelle fenêtre et vous offrir un panel de possibilités de changements.</w:t>
+        <w:t xml:space="preserve"> l'archive mit à la racine de l'application. Cela va donc vous ouvrir une nouvelle fenêtre et vous offrir un panel de </w:t>
+      </w:r>
+      <w:proofErr w:type="spellStart"/>
+      <w:r>
+        <w:t>possibilité</w:t>
+      </w:r>
+      <w:r>
+        <w:t>e</w:t>
+      </w:r>
+      <w:r>
+        <w:t>s</w:t>
+      </w:r>
+      <w:proofErr w:type="spellEnd"/>
+      <w:r>
+        <w:t xml:space="preserve"> de changements.</w:t>
       </w:r>
     </w:p>
     <w:p>
@@ -982,7 +982,6 @@
           <w:sz w:val="24"/>
           <w:szCs w:val="24"/>
         </w:rPr>
-        <w:lastRenderedPageBreak/>
         <w:t xml:space="preserve">Dans un premier temps et avant toutes choses, vous devez faire les changements de textes au niveau du </w:t>
       </w:r>
       <w:proofErr w:type="spellStart"/>
@@ -1025,7 +1024,13 @@
       </w:r>
       <w:proofErr w:type="gramEnd"/>
       <w:r>
-        <w:t xml:space="preserve"> Il ne faut donc pas commencer par faire le changement des photos grâce aux boutons sur la gauche de la fenêtre. /!\</w:t>
+        <w:t xml:space="preserve"> Il ne faut donc pas commencer par </w:t>
+      </w:r>
+      <w:r>
+        <w:t xml:space="preserve">importer les </w:t>
+      </w:r>
+      <w:r>
+        <w:t xml:space="preserve"> photos grâce aux boutons sur la gauche de la fenêtre. /!\</w:t>
       </w:r>
     </w:p>
     <w:p>
@@ -1121,7 +1126,16 @@
         <w:spacing w:after="0"/>
       </w:pPr>
       <w:r>
-        <w:t>1- Aller sur l'image correspondante au changement</w:t>
+        <w:t xml:space="preserve">1- </w:t>
+      </w:r>
+      <w:r>
+        <w:t xml:space="preserve">Se </w:t>
+      </w:r>
+      <w:r>
+        <w:t>trouver sur</w:t>
+      </w:r>
+      <w:r>
+        <w:t xml:space="preserve"> l'image correspondante au changement</w:t>
       </w:r>
     </w:p>
     <w:p>
@@ -1253,7 +1267,10 @@
       </w:r>
       <w:proofErr w:type="spellEnd"/>
       <w:r>
-        <w:t xml:space="preserve"> pour éviter toutes erreurs d'indentation.</w:t>
+        <w:t xml:space="preserve"> pour éviter toutes erreur</w:t>
+      </w:r>
+      <w:r>
+        <w:t>s.</w:t>
       </w:r>
     </w:p>
     <w:p>
@@ -2658,7 +2675,10 @@
         <w:t>devenir</w:t>
       </w:r>
       <w:r>
-        <w:t xml:space="preserve"> blanc et le rester tant que les modifications n'ont pas fini de s'appliquer sur le dossier.</w:t>
+        <w:t xml:space="preserve"> blanc et le rester tant que les modifications n'ont pas fini de s'appliquer sur le doss</w:t>
+      </w:r>
+      <w:r>
+        <w:t>ier. Si la fenêtre affiche (ne répond pas), soyez patient, et laissez faire, ces changements peuvent prendre plusieurs minutes.</w:t>
       </w:r>
     </w:p>
     <w:p>
@@ -3549,13 +3569,25 @@
         <w:spacing w:after="0"/>
       </w:pPr>
       <w:r>
-        <w:t xml:space="preserve">Ouvrez un IDE ou un </w:t>
+        <w:t xml:space="preserve">Ouvrez </w:t>
+      </w:r>
+      <w:r>
+        <w:t xml:space="preserve">dans </w:t>
+      </w:r>
+      <w:r>
+        <w:t xml:space="preserve">un IDE ou un </w:t>
       </w:r>
       <w:r>
         <w:t>éditeur</w:t>
       </w:r>
       <w:r>
-        <w:t xml:space="preserve"> de texte le fichier main.py. Allez dans la fonction "file </w:t>
+        <w:t xml:space="preserve"> de </w:t>
+      </w:r>
+      <w:r>
+        <w:t>code</w:t>
+      </w:r>
+      <w:r>
+        <w:t xml:space="preserve"> le fichier main.py. Allez dans la fonction "file </w:t>
       </w:r>
       <w:proofErr w:type="spellStart"/>
       <w:r>
@@ -3568,6 +3600,43 @@
       <w:r>
         <w:t>" dans lequel sont répertoriées toutes les phrases déjà changées, et changez donc une phrase existante par le nouveau texte original.</w:t>
       </w:r>
+    </w:p>
+    <w:p>
+      <w:pPr>
+        <w:spacing w:after="0"/>
+        <w:rPr>
+          <w:b/>
+          <w:bCs/>
+          <w:sz w:val="24"/>
+          <w:szCs w:val="24"/>
+        </w:rPr>
+      </w:pPr>
+      <w:r>
+        <w:t xml:space="preserve">Ces phrases se trouvent à partir de la ligne </w:t>
+      </w:r>
+      <w:r>
+        <w:t xml:space="preserve">383. </w:t>
+      </w:r>
+      <w:r>
+        <w:rPr>
+          <w:b/>
+          <w:bCs/>
+          <w:sz w:val="24"/>
+          <w:szCs w:val="24"/>
+        </w:rPr>
+        <w:t xml:space="preserve">FAITES ATTENTION lorsque vous faites des changements sur le texte, les changements doivent être strictement égaux à ceux fait sur votre site, veillez à ne pas effacer les {0}, {1} </w:t>
+      </w:r>
+      <w:proofErr w:type="spellStart"/>
+      <w:r>
+        <w:rPr>
+          <w:b/>
+          <w:bCs/>
+          <w:sz w:val="24"/>
+          <w:szCs w:val="24"/>
+        </w:rPr>
+        <w:t>etc</w:t>
+      </w:r>
+      <w:proofErr w:type="spellEnd"/>
     </w:p>
     <w:p>
       <w:pPr>
@@ -3821,35 +3890,48 @@
         <w:spacing w:after="0"/>
       </w:pPr>
       <w:r>
-        <w:t>Vous avez 2 possibilités :</w:t>
-      </w:r>
-    </w:p>
-    <w:p>
-      <w:pPr>
-        <w:spacing w:after="0"/>
-      </w:pPr>
-    </w:p>
-    <w:p>
-      <w:pPr>
-        <w:spacing w:after="0"/>
-        <w:rPr>
-          <w:b/>
-          <w:bCs/>
-        </w:rPr>
-      </w:pPr>
-      <w:r>
-        <w:rPr>
-          <w:b/>
-          <w:bCs/>
-        </w:rPr>
-        <w:t xml:space="preserve">Vous </w:t>
-      </w:r>
-      <w:r>
-        <w:rPr>
-          <w:b/>
-          <w:bCs/>
-        </w:rPr>
-        <w:t>souhaitez mettre une archive sur un serveur FTP afin de la sauvegarder, pour ce faire :</w:t>
+        <w:t xml:space="preserve">Vous avez </w:t>
+      </w:r>
+      <w:r>
+        <w:t>3</w:t>
+      </w:r>
+      <w:r>
+        <w:t xml:space="preserve"> </w:t>
+      </w:r>
+      <w:proofErr w:type="spellStart"/>
+      <w:r>
+        <w:t>possibilité</w:t>
+      </w:r>
+      <w:r>
+        <w:t>e</w:t>
+      </w:r>
+      <w:r>
+        <w:t>s</w:t>
+      </w:r>
+      <w:proofErr w:type="spellEnd"/>
+      <w:r>
+        <w:t> :</w:t>
+      </w:r>
+    </w:p>
+    <w:p>
+      <w:pPr>
+        <w:spacing w:after="0"/>
+      </w:pPr>
+    </w:p>
+    <w:p>
+      <w:pPr>
+        <w:spacing w:after="0"/>
+        <w:rPr>
+          <w:b/>
+          <w:bCs/>
+        </w:rPr>
+      </w:pPr>
+      <w:r>
+        <w:rPr>
+          <w:b/>
+          <w:bCs/>
+        </w:rPr>
+        <w:t>Vous souhaitez mettre une archive sur un serveur FTP afin de la sauvegarder, pour ce faire :</w:t>
       </w:r>
     </w:p>
     <w:p>
@@ -3870,10 +3952,7 @@
         <w:t>Rentrez</w:t>
       </w:r>
       <w:r>
-        <w:t xml:space="preserve"> vos identifiants de serveur FTP</w:t>
-      </w:r>
-      <w:r>
-        <w:t xml:space="preserve"> dans les champs correspondant</w:t>
+        <w:t xml:space="preserve"> vos identifiants de serveur FTP dans les champs correspondant</w:t>
       </w:r>
     </w:p>
     <w:p>
@@ -3934,37 +4013,48 @@
         <w:spacing w:after="0"/>
       </w:pPr>
       <w:r>
-        <w:t>Pour finir, appuyez sur le bouton « exporter »</w:t>
-      </w:r>
-      <w:r>
-        <w:t xml:space="preserve"> </w:t>
-      </w:r>
-      <w:r>
-        <w:t>et patienter jusqu’à la fin d</w:t>
-      </w:r>
-      <w:r>
-        <w:t>u téléversement</w:t>
-      </w:r>
-      <w:r>
-        <w:t xml:space="preserve"> de l’archive</w:t>
-      </w:r>
-      <w:r>
-        <w:t>. Le bouton va se mettre en blanc et l’application va charger votre archive sur le site, l’opération sera plus ou moins longue selon votre connexion internet (environ 1 minute pour un débit ascendant à 50 Mbps)</w:t>
-      </w:r>
+        <w:t>Pour finir, appuyez sur le bouton « exporter </w:t>
+      </w:r>
+      <w:proofErr w:type="spellStart"/>
+      <w:r>
+        <w:t>sauv</w:t>
+      </w:r>
+      <w:proofErr w:type="spellEnd"/>
+      <w:proofErr w:type="gramStart"/>
       <w:r>
         <w:t>.</w:t>
       </w:r>
-    </w:p>
-    <w:p>
-      <w:pPr>
-        <w:spacing w:after="0"/>
-      </w:pPr>
-    </w:p>
-    <w:p>
-      <w:pPr>
-        <w:spacing w:after="0"/>
-      </w:pPr>
-      <w:r>
+      <w:r>
+        <w:t>»</w:t>
+      </w:r>
+      <w:proofErr w:type="gramEnd"/>
+      <w:r>
+        <w:t xml:space="preserve"> et patienter jusqu’à la fin du téléversement de l’archive</w:t>
+      </w:r>
+      <w:r>
+        <w:t xml:space="preserve">. Le bouton va se mettre en blanc et l’application va charger votre archive sur le </w:t>
+      </w:r>
+      <w:r>
+        <w:t>serveur</w:t>
+      </w:r>
+      <w:r>
+        <w:t>, l’opération sera plus ou moins longue selon votre connexion internet (environ 1 minute pour un débit ascendant à 50 Mbps)</w:t>
+      </w:r>
+      <w:r>
+        <w:t>.</w:t>
+      </w:r>
+    </w:p>
+    <w:p>
+      <w:pPr>
+        <w:spacing w:after="0"/>
+      </w:pPr>
+    </w:p>
+    <w:p>
+      <w:pPr>
+        <w:spacing w:after="0"/>
+      </w:pPr>
+      <w:r>
+        <w:lastRenderedPageBreak/>
         <w:t>NB : l’application peut possiblement se mettre dans un état « ne répond pas » le temps de ce chargement, il est simplement nécessaire d’attendre la fin du chargement.</w:t>
       </w:r>
     </w:p>
@@ -4031,10 +4121,33 @@
         <w:spacing w:after="0"/>
       </w:pPr>
       <w:r>
-        <w:t xml:space="preserve">Appuyez sur le bouton « importer » et patienter jusqu’à la fin du téléchargement de l’archive. </w:t>
-      </w:r>
-      <w:r>
-        <w:t>Le bouton va se mettre en blanc et l’application va charger votre archive sur le site, l’opération sera plus ou moins longue selon votre connexion internet (environ 1 minute pour un débit ascendant à 50 Mbps)</w:t>
+        <w:t>Appuyez sur le bouton « importer</w:t>
+      </w:r>
+      <w:r>
+        <w:t xml:space="preserve"> </w:t>
+      </w:r>
+      <w:proofErr w:type="spellStart"/>
+      <w:r>
+        <w:t>sauv</w:t>
+      </w:r>
+      <w:proofErr w:type="spellEnd"/>
+      <w:r>
+        <w:t>.</w:t>
+      </w:r>
+      <w:r>
+        <w:t xml:space="preserve"> » et patienter jusqu’à la fin du téléchargement de l’archive. Le bouton va se mettre en blanc et l’application va charger votre archive sur le </w:t>
+      </w:r>
+      <w:r>
+        <w:t>serveur</w:t>
+      </w:r>
+      <w:r>
+        <w:t xml:space="preserve">, l’opération sera plus ou moins longue selon votre connexion internet (environ 1 minute pour un débit </w:t>
+      </w:r>
+      <w:r>
+        <w:t>descendant</w:t>
+      </w:r>
+      <w:r>
+        <w:t xml:space="preserve"> à 50 Mbps)</w:t>
       </w:r>
     </w:p>
     <w:p>
@@ -4048,6 +4161,267 @@
       </w:pPr>
       <w:r>
         <w:t>NB : l’application peut possiblement se mettre dans un état « ne répond pas » le temps de ce chargement, il est simplement nécessaire d’attendre la fin du chargement.</w:t>
+      </w:r>
+    </w:p>
+    <w:p>
+      <w:pPr>
+        <w:spacing w:after="0"/>
+      </w:pPr>
+    </w:p>
+    <w:p>
+      <w:pPr>
+        <w:spacing w:after="0"/>
+        <w:rPr>
+          <w:b/>
+          <w:bCs/>
+        </w:rPr>
+      </w:pPr>
+      <w:r>
+        <w:rPr>
+          <w:b/>
+          <w:bCs/>
+        </w:rPr>
+        <w:t>Vous souhaitez exporter votre archive nouvellement créée sur le serveur FTP correspondant à votre nom de domaine WordPress pour déployer votre site :</w:t>
+      </w:r>
+    </w:p>
+    <w:p>
+      <w:pPr>
+        <w:spacing w:after="0"/>
+        <w:rPr>
+          <w:b/>
+          <w:bCs/>
+        </w:rPr>
+      </w:pPr>
+    </w:p>
+    <w:p>
+      <w:pPr>
+        <w:pStyle w:val="Paragraphedeliste"/>
+        <w:numPr>
+          <w:ilvl w:val="0"/>
+          <w:numId w:val="1"/>
+        </w:numPr>
+        <w:spacing w:after="0"/>
+      </w:pPr>
+      <w:r>
+        <w:t>Rentrez vos identifiants de serveur FTP dans les champs correspondant</w:t>
+      </w:r>
+    </w:p>
+    <w:p>
+      <w:pPr>
+        <w:pStyle w:val="Paragraphedeliste"/>
+        <w:numPr>
+          <w:ilvl w:val="0"/>
+          <w:numId w:val="1"/>
+        </w:numPr>
+        <w:spacing w:after="0"/>
+        <w:rPr>
+          <w:b/>
+          <w:bCs/>
+        </w:rPr>
+      </w:pPr>
+      <w:r>
+        <w:t>Laissez vide le champ « nom de l’archive »</w:t>
+      </w:r>
+    </w:p>
+    <w:p>
+      <w:pPr>
+        <w:pStyle w:val="Paragraphedeliste"/>
+        <w:numPr>
+          <w:ilvl w:val="0"/>
+          <w:numId w:val="1"/>
+        </w:numPr>
+        <w:spacing w:after="0"/>
+      </w:pPr>
+      <w:r>
+        <w:t xml:space="preserve">Appuyez sur le bouton « importer </w:t>
+      </w:r>
+      <w:proofErr w:type="spellStart"/>
+      <w:r>
+        <w:t>sauv</w:t>
+      </w:r>
+      <w:proofErr w:type="spellEnd"/>
+      <w:r>
+        <w:t xml:space="preserve">. » et patienter jusqu’à la fin du téléchargement de l’archive. Le bouton va se mettre en blanc et l’application va charger votre archive sur le </w:t>
+      </w:r>
+      <w:r>
+        <w:t>serveur</w:t>
+      </w:r>
+      <w:r>
+        <w:t>, l’opération sera plus ou moins longue selon votre connexion internet (environ 1 minute pour un débit ascendant à 50 Mbps)</w:t>
+      </w:r>
+      <w:r>
+        <w:t xml:space="preserve"> Il vous suffira ensuite de vous rendre sur </w:t>
+      </w:r>
+      <w:r>
+        <w:rPr>
+          <w:b/>
+          <w:bCs/>
+        </w:rPr>
+        <w:t>www.nomdevotresite.fr/installer.php</w:t>
+      </w:r>
+    </w:p>
+    <w:p>
+      <w:pPr>
+        <w:spacing w:after="0"/>
+      </w:pPr>
+    </w:p>
+    <w:p>
+      <w:pPr>
+        <w:spacing w:after="0"/>
+      </w:pPr>
+    </w:p>
+    <w:p>
+      <w:pPr>
+        <w:spacing w:after="0"/>
+        <w:rPr>
+          <w:b/>
+          <w:bCs/>
+        </w:rPr>
+      </w:pPr>
+      <w:r>
+        <w:rPr>
+          <w:b/>
+          <w:bCs/>
+        </w:rPr>
+        <w:t>Veuillez également noter qu’il est possible de redéploy</w:t>
+      </w:r>
+      <w:r>
+        <w:rPr>
+          <w:b/>
+          <w:bCs/>
+        </w:rPr>
+        <w:t>er</w:t>
+      </w:r>
+      <w:r>
+        <w:rPr>
+          <w:b/>
+          <w:bCs/>
+        </w:rPr>
+        <w:t xml:space="preserve"> sur votre site, une archive sauvegardée (en supposant qu’elle ait été stockée au préalable)</w:t>
+      </w:r>
+    </w:p>
+    <w:p>
+      <w:pPr>
+        <w:spacing w:after="0"/>
+        <w:rPr>
+          <w:b/>
+          <w:bCs/>
+        </w:rPr>
+      </w:pPr>
+    </w:p>
+    <w:p>
+      <w:pPr>
+        <w:spacing w:after="0"/>
+        <w:rPr>
+          <w:b/>
+          <w:bCs/>
+        </w:rPr>
+      </w:pPr>
+      <w:r>
+        <w:rPr>
+          <w:b/>
+          <w:bCs/>
+        </w:rPr>
+        <w:t>Pour cela il vous suffit de récupérer votre sauvegarde comme expliqué à la 2</w:t>
+      </w:r>
+      <w:r>
+        <w:rPr>
+          <w:b/>
+          <w:bCs/>
+          <w:vertAlign w:val="superscript"/>
+        </w:rPr>
+        <w:t>ème</w:t>
+      </w:r>
+      <w:r>
+        <w:rPr>
+          <w:b/>
+          <w:bCs/>
+        </w:rPr>
+        <w:t xml:space="preserve"> possibilité, de vous rendre dans l’explorateur de fichier à l’endroit </w:t>
+      </w:r>
+      <w:proofErr w:type="gramStart"/>
+      <w:r>
+        <w:rPr>
+          <w:b/>
+          <w:bCs/>
+        </w:rPr>
+        <w:t>ou</w:t>
+      </w:r>
+      <w:proofErr w:type="gramEnd"/>
+      <w:r>
+        <w:rPr>
+          <w:b/>
+          <w:bCs/>
+        </w:rPr>
+        <w:t xml:space="preserve"> vous gardez le programme de notre appli, de dézipper votre archive sauvegardée qui contiendra elle-même une archive et un fichier </w:t>
+      </w:r>
+      <w:proofErr w:type="spellStart"/>
+      <w:r>
+        <w:rPr>
+          <w:b/>
+          <w:bCs/>
+        </w:rPr>
+        <w:t>installer.php</w:t>
+      </w:r>
+      <w:proofErr w:type="spellEnd"/>
+      <w:r>
+        <w:rPr>
+          <w:b/>
+          <w:bCs/>
+        </w:rPr>
+        <w:t>. Une fois cela fait, veillez à bien suppri</w:t>
+      </w:r>
+      <w:r>
+        <w:rPr>
+          <w:b/>
+          <w:bCs/>
+        </w:rPr>
+        <w:t>mer l’archive zippée de sauvegarde. Il est TRES important qu’il ne reste que l’archive se nommant « </w:t>
+      </w:r>
+      <w:r>
+        <w:rPr>
+          <w:b/>
+          <w:bCs/>
+        </w:rPr>
+        <w:t>20201122_drone33_bc68291ed983ab026628_20210108154840_archive</w:t>
+      </w:r>
+      <w:r>
+        <w:rPr>
+          <w:b/>
+          <w:bCs/>
+        </w:rPr>
+        <w:t>.zip » (ou quelque chose de similaire) et l’</w:t>
+      </w:r>
+      <w:proofErr w:type="spellStart"/>
+      <w:r>
+        <w:rPr>
+          <w:b/>
+          <w:bCs/>
+        </w:rPr>
+        <w:t>installer.php</w:t>
+      </w:r>
+      <w:proofErr w:type="spellEnd"/>
+      <w:r>
+        <w:rPr>
+          <w:b/>
+          <w:bCs/>
+        </w:rPr>
+        <w:t>, vous pourrez ensuite relancer notre appli et suivre la 3</w:t>
+      </w:r>
+      <w:r>
+        <w:rPr>
+          <w:b/>
+          <w:bCs/>
+          <w:vertAlign w:val="superscript"/>
+        </w:rPr>
+        <w:t>ème</w:t>
+      </w:r>
+      <w:r>
+        <w:rPr>
+          <w:b/>
+          <w:bCs/>
+        </w:rPr>
+        <w:t xml:space="preserve"> possibilité listée ci-dessus</w:t>
       </w:r>
     </w:p>
     <w:p>
